--- a/Extra/Architectural Requirements Specifics_Meeting.docx
+++ b/Extra/Architectural Requirements Specifics_Meeting.docx
@@ -267,15 +267,7 @@
           <w:sz w:val="24"/>
           <w:szCs w:val="24"/>
         </w:rPr>
-        <w:t>(how does this pattern achieve the requirement)</w:t>
-      </w:r>
-      <w:r>
-        <w:rPr>
-          <w:rFonts w:ascii="Arial" w:hAnsi="Arial" w:cs="Arial"/>
-          <w:sz w:val="24"/>
-          <w:szCs w:val="24"/>
-        </w:rPr>
-        <w:t xml:space="preserve"> </w:t>
+        <w:t xml:space="preserve">(how does this pattern achieve the requirement) </w:t>
       </w:r>
       <w:r>
         <w:rPr>
@@ -337,7 +329,25 @@
           <w:sz w:val="24"/>
           <w:szCs w:val="24"/>
         </w:rPr>
-        <w:t xml:space="preserve">Underneath the “How to achieve”, limit your talk about the required technologies and when speaking about the technologies you can pull </w:t>
+        <w:t xml:space="preserve">Underneath the “How to achieve”, limit your talk about the required technologies and when speaking about the technologies </w:t>
+      </w:r>
+      <w:proofErr w:type="gramStart"/>
+      <w:r>
+        <w:rPr>
+          <w:rFonts w:ascii="Arial" w:hAnsi="Arial" w:cs="Arial"/>
+          <w:sz w:val="24"/>
+          <w:szCs w:val="24"/>
+        </w:rPr>
+        <w:t>you</w:t>
+      </w:r>
+      <w:proofErr w:type="gramEnd"/>
+      <w:r>
+        <w:rPr>
+          <w:rFonts w:ascii="Arial" w:hAnsi="Arial" w:cs="Arial"/>
+          <w:sz w:val="24"/>
+          <w:szCs w:val="24"/>
+        </w:rPr>
+        <w:t xml:space="preserve"> can pull </w:t>
       </w:r>
       <w:r>
         <w:rPr>
@@ -533,8 +543,18 @@
           <w:sz w:val="24"/>
           <w:szCs w:val="24"/>
         </w:rPr>
-        <w:t xml:space="preserve"> Kabelo</w:t>
-      </w:r>
+        <w:t xml:space="preserve"> </w:t>
+      </w:r>
+      <w:proofErr w:type="spellStart"/>
+      <w:r>
+        <w:rPr>
+          <w:rFonts w:ascii="Arial" w:hAnsi="Arial" w:cs="Arial"/>
+          <w:sz w:val="24"/>
+          <w:szCs w:val="24"/>
+        </w:rPr>
+        <w:t>Kabelo</w:t>
+      </w:r>
+      <w:proofErr w:type="spellEnd"/>
     </w:p>
     <w:p>
       <w:pPr>
@@ -572,8 +592,18 @@
           <w:sz w:val="24"/>
           <w:szCs w:val="24"/>
         </w:rPr>
-        <w:t xml:space="preserve"> Lindelo</w:t>
-      </w:r>
+        <w:t xml:space="preserve"> </w:t>
+      </w:r>
+      <w:proofErr w:type="spellStart"/>
+      <w:r>
+        <w:rPr>
+          <w:rFonts w:ascii="Arial" w:hAnsi="Arial" w:cs="Arial"/>
+          <w:sz w:val="24"/>
+          <w:szCs w:val="24"/>
+        </w:rPr>
+        <w:t>Lindelo</w:t>
+      </w:r>
+      <w:proofErr w:type="spellEnd"/>
     </w:p>
     <w:p>
       <w:pPr>
@@ -589,13 +619,23 @@
           <w:szCs w:val="24"/>
         </w:rPr>
       </w:pPr>
-      <w:r>
-        <w:rPr>
-          <w:rFonts w:ascii="Arial" w:hAnsi="Arial" w:cs="Arial"/>
-          <w:sz w:val="24"/>
-          <w:szCs w:val="24"/>
-        </w:rPr>
-        <w:t xml:space="preserve">Integrability </w:t>
+      <w:proofErr w:type="spellStart"/>
+      <w:r>
+        <w:rPr>
+          <w:rFonts w:ascii="Arial" w:hAnsi="Arial" w:cs="Arial"/>
+          <w:sz w:val="24"/>
+          <w:szCs w:val="24"/>
+        </w:rPr>
+        <w:t>Integrability</w:t>
+      </w:r>
+      <w:proofErr w:type="spellEnd"/>
+      <w:r>
+        <w:rPr>
+          <w:rFonts w:ascii="Arial" w:hAnsi="Arial" w:cs="Arial"/>
+          <w:sz w:val="24"/>
+          <w:szCs w:val="24"/>
+        </w:rPr>
+        <w:t xml:space="preserve"> </w:t>
       </w:r>
       <w:r>
         <w:rPr>
@@ -681,8 +721,18 @@
           <w:sz w:val="24"/>
           <w:szCs w:val="24"/>
         </w:rPr>
-        <w:t xml:space="preserve"> Thinus</w:t>
-      </w:r>
+        <w:t xml:space="preserve"> </w:t>
+      </w:r>
+      <w:proofErr w:type="spellStart"/>
+      <w:r>
+        <w:rPr>
+          <w:rFonts w:ascii="Arial" w:hAnsi="Arial" w:cs="Arial"/>
+          <w:sz w:val="24"/>
+          <w:szCs w:val="24"/>
+        </w:rPr>
+        <w:t>Thinus</w:t>
+      </w:r>
+      <w:proofErr w:type="spellEnd"/>
     </w:p>
     <w:p>
       <w:pPr>
@@ -698,21 +748,23 @@
           <w:szCs w:val="24"/>
         </w:rPr>
       </w:pPr>
-      <w:r>
-        <w:rPr>
-          <w:rFonts w:ascii="Arial" w:hAnsi="Arial" w:cs="Arial"/>
-          <w:sz w:val="24"/>
-          <w:szCs w:val="24"/>
-        </w:rPr>
-        <w:t>Pluggability (</w:t>
-      </w:r>
-      <w:r>
-        <w:rPr>
-          <w:rFonts w:ascii="Arial" w:hAnsi="Arial" w:cs="Arial"/>
-          <w:sz w:val="24"/>
-          <w:szCs w:val="24"/>
-        </w:rPr>
-        <w:t>Maintainability</w:t>
+      <w:proofErr w:type="spellStart"/>
+      <w:r>
+        <w:rPr>
+          <w:rFonts w:ascii="Arial" w:hAnsi="Arial" w:cs="Arial"/>
+          <w:sz w:val="24"/>
+          <w:szCs w:val="24"/>
+        </w:rPr>
+        <w:t>Pluggability</w:t>
+      </w:r>
+      <w:proofErr w:type="spellEnd"/>
+      <w:r>
+        <w:rPr>
+          <w:rFonts w:ascii="Arial" w:hAnsi="Arial" w:cs="Arial"/>
+          <w:sz w:val="24"/>
+          <w:szCs w:val="24"/>
+        </w:rPr>
+        <w:t xml:space="preserve"> (Maintainability</w:t>
       </w:r>
       <w:r>
         <w:rPr>
@@ -744,8 +796,18 @@
           <w:sz w:val="24"/>
           <w:szCs w:val="24"/>
         </w:rPr>
-        <w:t xml:space="preserve"> Maria</w:t>
-      </w:r>
+        <w:t xml:space="preserve"> </w:t>
+      </w:r>
+      <w:r>
+        <w:rPr>
+          <w:rFonts w:ascii="Arial" w:hAnsi="Arial" w:cs="Arial"/>
+          <w:sz w:val="24"/>
+          <w:szCs w:val="24"/>
+        </w:rPr>
+        <w:t>Roger</w:t>
+      </w:r>
+      <w:bookmarkStart w:id="0" w:name="_GoBack"/>
+      <w:bookmarkEnd w:id="0"/>
     </w:p>
     <w:p>
       <w:pPr>
@@ -761,13 +823,23 @@
           <w:szCs w:val="24"/>
         </w:rPr>
       </w:pPr>
-      <w:r>
-        <w:rPr>
-          <w:rFonts w:ascii="Arial" w:hAnsi="Arial" w:cs="Arial"/>
-          <w:sz w:val="24"/>
-          <w:szCs w:val="24"/>
-        </w:rPr>
-        <w:t>Monitorability and Auditability</w:t>
+      <w:proofErr w:type="spellStart"/>
+      <w:r>
+        <w:rPr>
+          <w:rFonts w:ascii="Arial" w:hAnsi="Arial" w:cs="Arial"/>
+          <w:sz w:val="24"/>
+          <w:szCs w:val="24"/>
+        </w:rPr>
+        <w:t>Monitorability</w:t>
+      </w:r>
+      <w:proofErr w:type="spellEnd"/>
+      <w:r>
+        <w:rPr>
+          <w:rFonts w:ascii="Arial" w:hAnsi="Arial" w:cs="Arial"/>
+          <w:sz w:val="24"/>
+          <w:szCs w:val="24"/>
+        </w:rPr>
+        <w:t xml:space="preserve"> and Auditability</w:t>
       </w:r>
       <w:r>
         <w:rPr>
@@ -791,7 +863,15 @@
           <w:sz w:val="24"/>
           <w:szCs w:val="24"/>
         </w:rPr>
-        <w:t xml:space="preserve"> Maphuti</w:t>
+        <w:t xml:space="preserve"> </w:t>
+      </w:r>
+      <w:r>
+        <w:rPr>
+          <w:rFonts w:ascii="Arial" w:hAnsi="Arial" w:cs="Arial"/>
+          <w:sz w:val="24"/>
+          <w:szCs w:val="24"/>
+        </w:rPr>
+        <w:t>Maria</w:t>
       </w:r>
     </w:p>
     <w:p>
@@ -916,8 +996,18 @@
           <w:sz w:val="24"/>
           <w:szCs w:val="24"/>
         </w:rPr>
-        <w:t xml:space="preserve"> Roger</w:t>
-      </w:r>
+        <w:t xml:space="preserve"> </w:t>
+      </w:r>
+      <w:proofErr w:type="spellStart"/>
+      <w:r>
+        <w:rPr>
+          <w:rFonts w:ascii="Arial" w:hAnsi="Arial" w:cs="Arial"/>
+          <w:sz w:val="24"/>
+          <w:szCs w:val="24"/>
+        </w:rPr>
+        <w:t>Maphuti</w:t>
+      </w:r>
+      <w:proofErr w:type="spellEnd"/>
     </w:p>
     <w:p>
       <w:pPr>
@@ -1100,15 +1190,7 @@
           <w:sz w:val="24"/>
           <w:szCs w:val="24"/>
         </w:rPr>
-        <w:t xml:space="preserve"> </w:t>
-      </w:r>
-      <w:r>
-        <w:rPr>
-          <w:rFonts w:ascii="Arial" w:hAnsi="Arial" w:cs="Arial"/>
-          <w:sz w:val="24"/>
-          <w:szCs w:val="24"/>
-        </w:rPr>
-        <w:t>(how does this pattern achieve the requirement)</w:t>
+        <w:t xml:space="preserve"> (how does this pattern achieve the requirement)</w:t>
       </w:r>
     </w:p>
     <w:p>
@@ -1177,8 +1259,6 @@
         </w:rPr>
         <w:t>to be done on</w:t>
       </w:r>
-      <w:bookmarkStart w:id="0" w:name="_GoBack"/>
-      <w:bookmarkEnd w:id="0"/>
       <w:r>
         <w:rPr>
           <w:rFonts w:ascii="Arial" w:hAnsi="Arial" w:cs="Arial"/>
